--- a/Report.docx
+++ b/Report.docx
@@ -2317,6 +2317,7 @@
     <w:p>
       <w:pPr>
         <w:spacing w:line="360" w:lineRule="auto"/>
+        <w:ind w:left="720"/>
         <w:jc w:val="both"/>
         <w:rPr>
           <w:rFonts w:cstheme="minorHAnsi"/>
@@ -11315,7 +11316,7 @@
   <a:extraClrSchemeLst/>
   <a:extLst>
     <a:ext uri="{05A4C25C-085E-4340-85A3-A5531E510DB2}">
-      <thm15:themeFamily xmlns="" xmlns:thm15="http://schemas.microsoft.com/office/thememl/2012/main" name="Office Theme" id="{62F939B6-93AF-4DB8-9C6B-D6C7DFDC589F}" vid="{4A3C46E8-61CC-4603-A589-7422A47A8E4A}"/>
+      <thm15:themeFamily xmlns:thm15="http://schemas.microsoft.com/office/thememl/2012/main" xmlns="" name="Office Theme" id="{62F939B6-93AF-4DB8-9C6B-D6C7DFDC589F}" vid="{4A3C46E8-61CC-4603-A589-7422A47A8E4A}"/>
     </a:ext>
   </a:extLst>
 </a:theme>
